--- a/docs/docx/exemplo3.docx
+++ b/docs/docx/exemplo3.docx
@@ -8,118 +8,10 @@
         <w:rPr>
           <w:rFonts w:hint="default"/>
         </w:rPr>
-        <w:t>Subitamente, da Caixa de Música Sintética, uma Voz começou a falar. A Voz da</w:t>
-      </w:r>
-      <w:r>
-        <w:rPr>
-          <w:rFonts w:hint="default"/>
-        </w:rPr>
-        <w:t xml:space="preserve"> </w:t>
-      </w:r>
-      <w:r>
-        <w:rPr>
-          <w:rFonts w:hint="default"/>
-        </w:rPr>
-        <w:t>Razão, a Voz da Benevolência. O cilindro girava com o Discurso Sintético Número Dois</w:t>
-      </w:r>
-      <w:r>
-        <w:rPr>
-          <w:rFonts w:hint="default"/>
-        </w:rPr>
-        <w:t xml:space="preserve"> </w:t>
-      </w:r>
-      <w:r>
-        <w:rPr>
-          <w:rFonts w:hint="default"/>
-        </w:rPr>
-        <w:t>(Força Média) Contra Motins, brotado do fundo de um coração inexistente. "Meus</w:t>
-      </w:r>
-      <w:r>
-        <w:rPr>
-          <w:rFonts w:hint="default"/>
-        </w:rPr>
-        <w:t xml:space="preserve"> </w:t>
-      </w:r>
-      <w:r>
-        <w:rPr>
-          <w:rFonts w:hint="default"/>
-        </w:rPr>
-        <w:t>amigos, meus amigos!" dizia a Voz, num tom tão patético, com uma nota de censura tão</w:t>
-      </w:r>
-      <w:r>
-        <w:rPr>
-          <w:rFonts w:hint="default"/>
-        </w:rPr>
-        <w:t xml:space="preserve"> </w:t>
-      </w:r>
-      <w:r>
-        <w:rPr>
-          <w:rFonts w:hint="default"/>
-        </w:rPr>
-        <w:t>infinitamente terna, que, por trás de suas máscaras contra gases, os olhos dos próprios</w:t>
-      </w:r>
-      <w:r>
-        <w:rPr>
-          <w:rFonts w:hint="default"/>
-        </w:rPr>
-        <w:t xml:space="preserve"> </w:t>
-      </w:r>
-      <w:r>
-        <w:rPr>
-          <w:rFonts w:hint="default"/>
-        </w:rPr>
-        <w:t>policiais instantaneamente se marejaram de lágrimas, "que significa tudo isto? Por que</w:t>
-      </w:r>
-      <w:r>
-        <w:rPr>
-          <w:rFonts w:hint="default"/>
-        </w:rPr>
-        <w:t xml:space="preserve"> </w:t>
-      </w:r>
-      <w:r>
-        <w:rPr>
-          <w:rFonts w:hint="default"/>
-        </w:rPr>
-        <w:t>não são todos felizes e bons uns com os outros? Felizes e bons", repetiu a Voz. "Em</w:t>
-      </w:r>
-      <w:r>
-        <w:rPr>
-          <w:rFonts w:hint="default"/>
-        </w:rPr>
-        <w:t xml:space="preserve"> </w:t>
-      </w:r>
-      <w:r>
-        <w:rPr>
-          <w:rFonts w:hint="default"/>
-        </w:rPr>
-        <w:t>paz, em paz." A Voz tremeu, desceu a um murmúrio e expirou por um momento. "Oh,</w:t>
-      </w:r>
-      <w:r>
-        <w:rPr>
-          <w:rFonts w:hint="default"/>
-        </w:rPr>
-        <w:t xml:space="preserve"> </w:t>
-      </w:r>
-      <w:r>
-        <w:rPr>
-          <w:rFonts w:hint="default"/>
-        </w:rPr>
-        <w:t>como desejo que vocês sejam felizes", recomeçou, com ardente sinceridade. "Como</w:t>
-      </w:r>
-      <w:r>
-        <w:rPr>
-          <w:rFonts w:hint="default"/>
-        </w:rPr>
-        <w:t xml:space="preserve"> </w:t>
+        <w:t xml:space="preserve">Subitamente, da Caixa de Música Sintética, uma Voz começou a falar. A Voz da Razão, a Voz da Benevolência. </w:t>
       </w:r>
       <w:bookmarkStart w:id="0" w:name="_GoBack"/>
       <w:bookmarkEnd w:id="0"/>
-      <w:r>
-        <w:rPr>
-          <w:rFonts w:hint="default"/>
-        </w:rPr>
-        <w:t>desejo que vocês sejam bons! Peço-lhes, por favor, sejam bons e..."</w:t>
-      </w:r>
     </w:p>
     <w:sectPr>
       <w:pgSz w:w="11906" w:h="16838"/>
